--- a/tests/demo.docx
+++ b/tests/demo.docx
@@ -19,7 +19,7 @@
         <w:pStyle w:val="Heading1"/>
       </w:pPr>
       <w:r>
-        <w:t>Despliegue actual (Hora: 13:13:26)</w:t>
+        <w:t>Despliegue actual (Hora: 13:26:57)</w:t>
       </w:r>
     </w:p>
     <w:p>
@@ -45,19 +45,10 @@
         <w:t xml:space="preserve">k8s-node-1: </w:t>
       </w:r>
       <w:r>
-        <w:t xml:space="preserve">Instancia del Unimanager. Es un Element Management System (EMS) para las antenas y HNGs de Parallel Wireless. </w:t>
+        <w:t>Nodo encontrado. Añadir descripción de la VNF si procede</w:t>
       </w:r>
       <w:r>
-        <w:t>Ofrece un Interfaz de Usuario Gráfica (GUI) a los operadores para el monitoreo y manejo de los elementos de red.</w:t>
-      </w:r>
-      <w:r>
-        <w:t xml:space="preserve">Se han levantado 1 instancia(s), según un sabor e imagen específicas y contará con </w:t>
-      </w:r>
-      <w:r>
-        <w:t>1</w:t>
-      </w:r>
-      <w:r>
-        <w:t xml:space="preserve"> interfaces de red. La(s) interface(s) de red tiene(n) acceso:</w:t>
+        <w:t xml:space="preserve"> La(s) interface(s) de red tiene(n) acceso:</w:t>
         <w:br/>
       </w:r>
       <w:r>
@@ -77,27 +68,10 @@
         <w:rPr>
           <w:b/>
         </w:rPr>
-        <w:t xml:space="preserve">k8s-node-0: </w:t>
+        <w:t xml:space="preserve">k8s-master: </w:t>
       </w:r>
       <w:r>
-        <w:t xml:space="preserve">Instancia del Unimanager. Es un Element Management System (EMS) para las antenas y HNGs de Parallel Wireless. </w:t>
-      </w:r>
-      <w:r>
-        <w:t>Ofrece un Interfaz de Usuario Gráfica (GUI) a los operadores para el monitoreo y manejo de los elementos de red.</w:t>
-      </w:r>
-      <w:r>
-        <w:t xml:space="preserve">Se han levantado 1 instancia(s), según un sabor e imagen específicas y contará con </w:t>
-      </w:r>
-      <w:r>
-        <w:t>1</w:t>
-      </w:r>
-      <w:r>
-        <w:t xml:space="preserve"> interfaces de red. La(s) interface(s) de red tiene(n) acceso:</w:t>
-        <w:br/>
-      </w:r>
-      <w:r>
-        <w:t xml:space="preserve">       - cluster-network: Con IP 192.168.187.28.</w:t>
-        <w:br/>
+        <w:t>No se ha encontrado referencia a esa instancia</w:t>
       </w:r>
     </w:p>
     <w:p>
@@ -112,30 +86,17 @@
         <w:rPr>
           <w:b/>
         </w:rPr>
-        <w:t xml:space="preserve">k8s-master: </w:t>
+        <w:t xml:space="preserve">k8s-node-0: </w:t>
       </w:r>
       <w:r>
-        <w:t xml:space="preserve">Instancia del Unimanager. Es un Element Management System (EMS) para las antenas y HNGs de Parallel Wireless. </w:t>
+        <w:t>Nodo encontrado. Añadir descripción de la VNF si procede</w:t>
       </w:r>
       <w:r>
-        <w:t>Ofrece un Interfaz de Usuario Gráfica (GUI) a los operadores para el monitoreo y manejo de los elementos de red.</w:t>
-      </w:r>
-      <w:r>
-        <w:t xml:space="preserve">Se han levantado 1 instancia(s), según un sabor e imagen específicas y contará con </w:t>
-      </w:r>
-      <w:r>
-        <w:t>2</w:t>
-      </w:r>
-      <w:r>
-        <w:t xml:space="preserve"> interfaces de red. La(s) interface(s) de red tiene(n) acceso:</w:t>
+        <w:t xml:space="preserve"> La(s) interface(s) de red tiene(n) acceso:</w:t>
         <w:br/>
       </w:r>
       <w:r>
-        <w:t xml:space="preserve">       - cluster2-network: Con IP 192.168.166.3.</w:t>
-        <w:br/>
-      </w:r>
-      <w:r>
-        <w:t xml:space="preserve">       - cluster-network: Con IP 192.168.187.4.</w:t>
+        <w:t xml:space="preserve">       - cluster-network: Con IP 192.168.187.28.</w:t>
         <w:br/>
       </w:r>
     </w:p>

--- a/tests/demo.docx
+++ b/tests/demo.docx
@@ -19,7 +19,7 @@
         <w:pStyle w:val="Heading1"/>
       </w:pPr>
       <w:r>
-        <w:t>Despliegue actual (Hora: 13:26:57)</w:t>
+        <w:t>Despliegue actual (Hora: 14:49:09)</w:t>
       </w:r>
     </w:p>
     <w:p>

--- a/tests/demo.docx
+++ b/tests/demo.docx
@@ -19,7 +19,7 @@
         <w:pStyle w:val="Heading1"/>
       </w:pPr>
       <w:r>
-        <w:t>Despliegue actual (Hora: 14:49:09)</w:t>
+        <w:t>Despliegue actual (Hora: 14:58:07)</w:t>
       </w:r>
     </w:p>
     <w:p>
@@ -27,32 +27,6 @@
         <w:t xml:space="preserve">En el despliegue realizado se han creado 3 instancias y 3 redes. </w:t>
         <w:br/>
         <w:t xml:space="preserve">  Nodos: </w:t>
-        <w:br/>
-      </w:r>
-    </w:p>
-    <w:p>
-      <w:pPr>
-        <w:pStyle w:val="ListBullet"/>
-      </w:pPr>
-      <w:r>
-        <w:t xml:space="preserve"> </w:t>
-      </w:r>
-      <w:r/>
-      <w:r>
-        <w:rPr>
-          <w:b/>
-        </w:rPr>
-        <w:t xml:space="preserve">k8s-node-1: </w:t>
-      </w:r>
-      <w:r>
-        <w:t>Nodo encontrado. Añadir descripción de la VNF si procede</w:t>
-      </w:r>
-      <w:r>
-        <w:t xml:space="preserve"> La(s) interface(s) de red tiene(n) acceso:</w:t>
-        <w:br/>
-      </w:r>
-      <w:r>
-        <w:t xml:space="preserve">       - cluster-network: Con IP 192.168.187.20.</w:t>
         <w:br/>
       </w:r>
     </w:p>
@@ -97,6 +71,32 @@
       </w:r>
       <w:r>
         <w:t xml:space="preserve">       - cluster-network: Con IP 192.168.187.28.</w:t>
+        <w:br/>
+      </w:r>
+    </w:p>
+    <w:p>
+      <w:pPr>
+        <w:pStyle w:val="ListBullet"/>
+      </w:pPr>
+      <w:r>
+        <w:t xml:space="preserve"> </w:t>
+      </w:r>
+      <w:r/>
+      <w:r>
+        <w:rPr>
+          <w:b/>
+        </w:rPr>
+        <w:t xml:space="preserve">k8s-node-1: </w:t>
+      </w:r>
+      <w:r>
+        <w:t>Nodo encontrado. Añadir descripción de la VNF si procede</w:t>
+      </w:r>
+      <w:r>
+        <w:t xml:space="preserve"> La(s) interface(s) de red tiene(n) acceso:</w:t>
+        <w:br/>
+      </w:r>
+      <w:r>
+        <w:t xml:space="preserve">       - cluster-network: Con IP 192.168.187.20.</w:t>
         <w:br/>
       </w:r>
     </w:p>

--- a/tests/demo.docx
+++ b/tests/demo.docx
@@ -19,7 +19,7 @@
         <w:pStyle w:val="Heading1"/>
       </w:pPr>
       <w:r>
-        <w:t>Despliegue actual (Hora: 14:58:07)</w:t>
+        <w:t>Despliegue actual (Hora: 15:02:03)</w:t>
       </w:r>
     </w:p>
     <w:p>

--- a/tests/demo.docx
+++ b/tests/demo.docx
@@ -19,7 +19,7 @@
         <w:pStyle w:val="Heading1"/>
       </w:pPr>
       <w:r>
-        <w:t>Despliegue actual (Hora: 15:02:03)</w:t>
+        <w:t>Despliegue actual (Hora: 15:06:07)</w:t>
       </w:r>
     </w:p>
     <w:p>
@@ -27,6 +27,32 @@
         <w:t xml:space="preserve">En el despliegue realizado se han creado 3 instancias y 3 redes. </w:t>
         <w:br/>
         <w:t xml:space="preserve">  Nodos: </w:t>
+        <w:br/>
+      </w:r>
+    </w:p>
+    <w:p>
+      <w:pPr>
+        <w:pStyle w:val="ListBullet"/>
+      </w:pPr>
+      <w:r>
+        <w:t xml:space="preserve"> </w:t>
+      </w:r>
+      <w:r/>
+      <w:r>
+        <w:rPr>
+          <w:b/>
+        </w:rPr>
+        <w:t xml:space="preserve">k8s-node-1: </w:t>
+      </w:r>
+      <w:r>
+        <w:t>Nodo encontrado. Añadir descripción de la VNF si procede</w:t>
+      </w:r>
+      <w:r>
+        <w:t xml:space="preserve"> La(s) interface(s) de red tiene(n) acceso:</w:t>
+        <w:br/>
+      </w:r>
+      <w:r>
+        <w:t xml:space="preserve">       - cluster-network: Con IP 192.168.187.20.</w:t>
         <w:br/>
       </w:r>
     </w:p>
@@ -71,32 +97,6 @@
       </w:r>
       <w:r>
         <w:t xml:space="preserve">       - cluster-network: Con IP 192.168.187.28.</w:t>
-        <w:br/>
-      </w:r>
-    </w:p>
-    <w:p>
-      <w:pPr>
-        <w:pStyle w:val="ListBullet"/>
-      </w:pPr>
-      <w:r>
-        <w:t xml:space="preserve"> </w:t>
-      </w:r>
-      <w:r/>
-      <w:r>
-        <w:rPr>
-          <w:b/>
-        </w:rPr>
-        <w:t xml:space="preserve">k8s-node-1: </w:t>
-      </w:r>
-      <w:r>
-        <w:t>Nodo encontrado. Añadir descripción de la VNF si procede</w:t>
-      </w:r>
-      <w:r>
-        <w:t xml:space="preserve"> La(s) interface(s) de red tiene(n) acceso:</w:t>
-        <w:br/>
-      </w:r>
-      <w:r>
-        <w:t xml:space="preserve">       - cluster-network: Con IP 192.168.187.20.</w:t>
         <w:br/>
       </w:r>
     </w:p>

--- a/tests/demo.docx
+++ b/tests/demo.docx
@@ -19,7 +19,7 @@
         <w:pStyle w:val="Heading1"/>
       </w:pPr>
       <w:r>
-        <w:t>Despliegue actual (Hora: 15:06:07)</w:t>
+        <w:t>Despliegue actual (Hora: 15:22:08)</w:t>
       </w:r>
     </w:p>
     <w:p>
@@ -42,7 +42,7 @@
         <w:rPr>
           <w:b/>
         </w:rPr>
-        <w:t xml:space="preserve">k8s-node-1: </w:t>
+        <w:t xml:space="preserve">k8s-node-0: </w:t>
       </w:r>
       <w:r>
         <w:t>Nodo encontrado. Añadir descripción de la VNF si procede</w:t>
@@ -52,7 +52,7 @@
         <w:br/>
       </w:r>
       <w:r>
-        <w:t xml:space="preserve">       - cluster-network: Con IP 192.168.187.20.</w:t>
+        <w:t xml:space="preserve">       - cluster-network: Con IP 192.168.187.28.</w:t>
         <w:br/>
       </w:r>
     </w:p>
@@ -86,7 +86,7 @@
         <w:rPr>
           <w:b/>
         </w:rPr>
-        <w:t xml:space="preserve">k8s-node-0: </w:t>
+        <w:t xml:space="preserve">k8s-node-1: </w:t>
       </w:r>
       <w:r>
         <w:t>Nodo encontrado. Añadir descripción de la VNF si procede</w:t>
@@ -96,7 +96,7 @@
         <w:br/>
       </w:r>
       <w:r>
-        <w:t xml:space="preserve">       - cluster-network: Con IP 192.168.187.28.</w:t>
+        <w:t xml:space="preserve">       - cluster-network: Con IP 192.168.187.20.</w:t>
         <w:br/>
       </w:r>
     </w:p>

--- a/tests/demo.docx
+++ b/tests/demo.docx
@@ -19,7 +19,7 @@
         <w:pStyle w:val="Heading1"/>
       </w:pPr>
       <w:r>
-        <w:t>Despliegue actual (Hora: 15:22:08)</w:t>
+        <w:t>Despliegue actual (Hora: 16:12:15)</w:t>
       </w:r>
     </w:p>
     <w:p>
@@ -45,7 +45,7 @@
         <w:t xml:space="preserve">k8s-node-0: </w:t>
       </w:r>
       <w:r>
-        <w:t>Nodo encontrado. Añadir descripción de la VNF si procede</w:t>
+        <w:t>Nodo k8s encontrado. Añadir descripción de la VNF si procede.</w:t>
       </w:r>
       <w:r>
         <w:t xml:space="preserve"> La(s) interface(s) de red tiene(n) acceso:</w:t>
@@ -71,7 +71,19 @@
         <w:t xml:space="preserve">k8s-master: </w:t>
       </w:r>
       <w:r>
-        <w:t>No se ha encontrado referencia a esa instancia</w:t>
+        <w:t>Nodo k8s encontrado. Añadir descripción de la VNF si procede.</w:t>
+      </w:r>
+      <w:r>
+        <w:t xml:space="preserve"> La(s) interface(s) de red tiene(n) acceso:</w:t>
+        <w:br/>
+      </w:r>
+      <w:r>
+        <w:t xml:space="preserve">       - cluster2-network: Con IP 192.168.166.3.</w:t>
+        <w:br/>
+      </w:r>
+      <w:r>
+        <w:t xml:space="preserve">       - cluster-network: Con IP 192.168.187.4.</w:t>
+        <w:br/>
       </w:r>
     </w:p>
     <w:p>
@@ -89,7 +101,7 @@
         <w:t xml:space="preserve">k8s-node-1: </w:t>
       </w:r>
       <w:r>
-        <w:t>Nodo encontrado. Añadir descripción de la VNF si procede</w:t>
+        <w:t>Nodo k8s encontrado. Añadir descripción de la VNF si procede.</w:t>
       </w:r>
       <w:r>
         <w:t xml:space="preserve"> La(s) interface(s) de red tiene(n) acceso:</w:t>

--- a/tests/demo.docx
+++ b/tests/demo.docx
@@ -19,7 +19,7 @@
         <w:pStyle w:val="Heading1"/>
       </w:pPr>
       <w:r>
-        <w:t>Despliegue actual (Hora: 16:12:15)</w:t>
+        <w:t>Despliegue actual (Hora: 16:20:38)</w:t>
       </w:r>
     </w:p>
     <w:p>

--- a/tests/demo.docx
+++ b/tests/demo.docx
@@ -19,7 +19,7 @@
         <w:pStyle w:val="Heading1"/>
       </w:pPr>
       <w:r>
-        <w:t>Despliegue actual (Hora: 16:20:38)</w:t>
+        <w:t>Despliegue actual (Hora: 16:29:40)</w:t>
       </w:r>
     </w:p>
     <w:p>
@@ -27,32 +27,6 @@
         <w:t xml:space="preserve">En el despliegue realizado se han creado 3 instancias y 3 redes. </w:t>
         <w:br/>
         <w:t xml:space="preserve">  Nodos: </w:t>
-        <w:br/>
-      </w:r>
-    </w:p>
-    <w:p>
-      <w:pPr>
-        <w:pStyle w:val="ListBullet"/>
-      </w:pPr>
-      <w:r>
-        <w:t xml:space="preserve"> </w:t>
-      </w:r>
-      <w:r/>
-      <w:r>
-        <w:rPr>
-          <w:b/>
-        </w:rPr>
-        <w:t xml:space="preserve">k8s-node-0: </w:t>
-      </w:r>
-      <w:r>
-        <w:t>Nodo k8s encontrado. Añadir descripción de la VNF si procede.</w:t>
-      </w:r>
-      <w:r>
-        <w:t xml:space="preserve"> La(s) interface(s) de red tiene(n) acceso:</w:t>
-        <w:br/>
-      </w:r>
-      <w:r>
-        <w:t xml:space="preserve">       - cluster-network: Con IP 192.168.187.28.</w:t>
         <w:br/>
       </w:r>
     </w:p>
@@ -83,6 +57,32 @@
       </w:r>
       <w:r>
         <w:t xml:space="preserve">       - cluster-network: Con IP 192.168.187.4.</w:t>
+        <w:br/>
+      </w:r>
+    </w:p>
+    <w:p>
+      <w:pPr>
+        <w:pStyle w:val="ListBullet"/>
+      </w:pPr>
+      <w:r>
+        <w:t xml:space="preserve"> </w:t>
+      </w:r>
+      <w:r/>
+      <w:r>
+        <w:rPr>
+          <w:b/>
+        </w:rPr>
+        <w:t xml:space="preserve">k8s-node-0: </w:t>
+      </w:r>
+      <w:r>
+        <w:t>Nodo k8s encontrado. Añadir descripción de la VNF si procede.</w:t>
+      </w:r>
+      <w:r>
+        <w:t xml:space="preserve"> La(s) interface(s) de red tiene(n) acceso:</w:t>
+        <w:br/>
+      </w:r>
+      <w:r>
+        <w:t xml:space="preserve">       - cluster-network: Con IP 192.168.187.28.</w:t>
         <w:br/>
       </w:r>
     </w:p>

--- a/tests/demo.docx
+++ b/tests/demo.docx
@@ -19,7 +19,7 @@
         <w:pStyle w:val="Heading1"/>
       </w:pPr>
       <w:r>
-        <w:t>Despliegue actual (Hora: 16:29:40)</w:t>
+        <w:t>Despliegue actual (Hora: 16:36:35)</w:t>
       </w:r>
     </w:p>
     <w:p>

--- a/tests/demo.docx
+++ b/tests/demo.docx
@@ -19,7 +19,7 @@
         <w:pStyle w:val="Heading1"/>
       </w:pPr>
       <w:r>
-        <w:t>Despliegue actual (Hora: 16:36:35)</w:t>
+        <w:t>Despliegue actual (Hora: 16:51:05)</w:t>
       </w:r>
     </w:p>
     <w:p>
@@ -27,36 +27,6 @@
         <w:t xml:space="preserve">En el despliegue realizado se han creado 3 instancias y 3 redes. </w:t>
         <w:br/>
         <w:t xml:space="preserve">  Nodos: </w:t>
-        <w:br/>
-      </w:r>
-    </w:p>
-    <w:p>
-      <w:pPr>
-        <w:pStyle w:val="ListBullet"/>
-      </w:pPr>
-      <w:r>
-        <w:t xml:space="preserve"> </w:t>
-      </w:r>
-      <w:r/>
-      <w:r>
-        <w:rPr>
-          <w:b/>
-        </w:rPr>
-        <w:t xml:space="preserve">k8s-master: </w:t>
-      </w:r>
-      <w:r>
-        <w:t>Nodo k8s encontrado. Añadir descripción de la VNF si procede.</w:t>
-      </w:r>
-      <w:r>
-        <w:t xml:space="preserve"> La(s) interface(s) de red tiene(n) acceso:</w:t>
-        <w:br/>
-      </w:r>
-      <w:r>
-        <w:t xml:space="preserve">       - cluster2-network: Con IP 192.168.166.3.</w:t>
-        <w:br/>
-      </w:r>
-      <w:r>
-        <w:t xml:space="preserve">       - cluster-network: Con IP 192.168.187.4.</w:t>
         <w:br/>
       </w:r>
     </w:p>
@@ -109,6 +79,36 @@
       </w:r>
       <w:r>
         <w:t xml:space="preserve">       - cluster-network: Con IP 192.168.187.20.</w:t>
+        <w:br/>
+      </w:r>
+    </w:p>
+    <w:p>
+      <w:pPr>
+        <w:pStyle w:val="ListBullet"/>
+      </w:pPr>
+      <w:r>
+        <w:t xml:space="preserve"> </w:t>
+      </w:r>
+      <w:r/>
+      <w:r>
+        <w:rPr>
+          <w:b/>
+        </w:rPr>
+        <w:t xml:space="preserve">k8s-master: </w:t>
+      </w:r>
+      <w:r>
+        <w:t>Nodo k8s encontrado. Añadir descripción de la VNF si procede.</w:t>
+      </w:r>
+      <w:r>
+        <w:t xml:space="preserve"> La(s) interface(s) de red tiene(n) acceso:</w:t>
+        <w:br/>
+      </w:r>
+      <w:r>
+        <w:t xml:space="preserve">       - cluster-network: Con IP 192.168.187.4.</w:t>
+        <w:br/>
+      </w:r>
+      <w:r>
+        <w:t xml:space="preserve">       - cluster2-network: Con IP 192.168.166.3.</w:t>
         <w:br/>
       </w:r>
     </w:p>

--- a/tests/demo.docx
+++ b/tests/demo.docx
@@ -19,7 +19,7 @@
         <w:pStyle w:val="Heading1"/>
       </w:pPr>
       <w:r>
-        <w:t>Despliegue actual (Hora: 16:51:05)</w:t>
+        <w:t>Despliegue actual (Hora: 16:53:52)</w:t>
       </w:r>
     </w:p>
     <w:p>
@@ -27,32 +27,6 @@
         <w:t xml:space="preserve">En el despliegue realizado se han creado 3 instancias y 3 redes. </w:t>
         <w:br/>
         <w:t xml:space="preserve">  Nodos: </w:t>
-        <w:br/>
-      </w:r>
-    </w:p>
-    <w:p>
-      <w:pPr>
-        <w:pStyle w:val="ListBullet"/>
-      </w:pPr>
-      <w:r>
-        <w:t xml:space="preserve"> </w:t>
-      </w:r>
-      <w:r/>
-      <w:r>
-        <w:rPr>
-          <w:b/>
-        </w:rPr>
-        <w:t xml:space="preserve">k8s-node-0: </w:t>
-      </w:r>
-      <w:r>
-        <w:t>Nodo k8s encontrado. Añadir descripción de la VNF si procede.</w:t>
-      </w:r>
-      <w:r>
-        <w:t xml:space="preserve"> La(s) interface(s) de red tiene(n) acceso:</w:t>
-        <w:br/>
-      </w:r>
-      <w:r>
-        <w:t xml:space="preserve">       - cluster-network: Con IP 192.168.187.28.</w:t>
         <w:br/>
       </w:r>
     </w:p>
@@ -109,6 +83,32 @@
       </w:r>
       <w:r>
         <w:t xml:space="preserve">       - cluster2-network: Con IP 192.168.166.3.</w:t>
+        <w:br/>
+      </w:r>
+    </w:p>
+    <w:p>
+      <w:pPr>
+        <w:pStyle w:val="ListBullet"/>
+      </w:pPr>
+      <w:r>
+        <w:t xml:space="preserve"> </w:t>
+      </w:r>
+      <w:r/>
+      <w:r>
+        <w:rPr>
+          <w:b/>
+        </w:rPr>
+        <w:t xml:space="preserve">k8s-node-0: </w:t>
+      </w:r>
+      <w:r>
+        <w:t>Nodo k8s encontrado. Añadir descripción de la VNF si procede.</w:t>
+      </w:r>
+      <w:r>
+        <w:t xml:space="preserve"> La(s) interface(s) de red tiene(n) acceso:</w:t>
+        <w:br/>
+      </w:r>
+      <w:r>
+        <w:t xml:space="preserve">       - cluster-network: Con IP 192.168.187.28.</w:t>
         <w:br/>
       </w:r>
     </w:p>

--- a/tests/demo.docx
+++ b/tests/demo.docx
@@ -19,7 +19,7 @@
         <w:pStyle w:val="Heading1"/>
       </w:pPr>
       <w:r>
-        <w:t>Despliegue actual (Hora: 16:53:52)</w:t>
+        <w:t>Despliegue actual (Hora: 16:56:44)</w:t>
       </w:r>
     </w:p>
     <w:p>
@@ -27,6 +27,36 @@
         <w:t xml:space="preserve">En el despliegue realizado se han creado 3 instancias y 3 redes. </w:t>
         <w:br/>
         <w:t xml:space="preserve">  Nodos: </w:t>
+        <w:br/>
+      </w:r>
+    </w:p>
+    <w:p>
+      <w:pPr>
+        <w:pStyle w:val="ListBullet"/>
+      </w:pPr>
+      <w:r>
+        <w:t xml:space="preserve"> </w:t>
+      </w:r>
+      <w:r/>
+      <w:r>
+        <w:rPr>
+          <w:b/>
+        </w:rPr>
+        <w:t xml:space="preserve">k8s-master: </w:t>
+      </w:r>
+      <w:r>
+        <w:t>Nodo k8s encontrado. Añadir descripción de la VNF si procede.</w:t>
+      </w:r>
+      <w:r>
+        <w:t xml:space="preserve"> La(s) interface(s) de red tiene(n) acceso:</w:t>
+        <w:br/>
+      </w:r>
+      <w:r>
+        <w:t xml:space="preserve">       - cluster2-network: Con IP 192.168.166.3.</w:t>
+        <w:br/>
+      </w:r>
+      <w:r>
+        <w:t xml:space="preserve">       - cluster-network: Con IP 192.168.187.4.</w:t>
         <w:br/>
       </w:r>
     </w:p>
@@ -53,36 +83,6 @@
       </w:r>
       <w:r>
         <w:t xml:space="preserve">       - cluster-network: Con IP 192.168.187.20.</w:t>
-        <w:br/>
-      </w:r>
-    </w:p>
-    <w:p>
-      <w:pPr>
-        <w:pStyle w:val="ListBullet"/>
-      </w:pPr>
-      <w:r>
-        <w:t xml:space="preserve"> </w:t>
-      </w:r>
-      <w:r/>
-      <w:r>
-        <w:rPr>
-          <w:b/>
-        </w:rPr>
-        <w:t xml:space="preserve">k8s-master: </w:t>
-      </w:r>
-      <w:r>
-        <w:t>Nodo k8s encontrado. Añadir descripción de la VNF si procede.</w:t>
-      </w:r>
-      <w:r>
-        <w:t xml:space="preserve"> La(s) interface(s) de red tiene(n) acceso:</w:t>
-        <w:br/>
-      </w:r>
-      <w:r>
-        <w:t xml:space="preserve">       - cluster-network: Con IP 192.168.187.4.</w:t>
-        <w:br/>
-      </w:r>
-      <w:r>
-        <w:t xml:space="preserve">       - cluster2-network: Con IP 192.168.166.3.</w:t>
         <w:br/>
       </w:r>
     </w:p>

--- a/tests/demo.docx
+++ b/tests/demo.docx
@@ -19,7 +19,7 @@
         <w:pStyle w:val="Heading1"/>
       </w:pPr>
       <w:r>
-        <w:t>Despliegue actual (Hora: 16:56:44)</w:t>
+        <w:t>Despliegue actual (Hora: 16:58:45)</w:t>
       </w:r>
     </w:p>
     <w:p>
@@ -52,11 +52,11 @@
         <w:br/>
       </w:r>
       <w:r>
-        <w:t xml:space="preserve">       - cluster2-network: Con IP 192.168.166.3.</w:t>
+        <w:t xml:space="preserve">       - cluster-network: Con IP 192.168.187.4.</w:t>
         <w:br/>
       </w:r>
       <w:r>
-        <w:t xml:space="preserve">       - cluster-network: Con IP 192.168.187.4.</w:t>
+        <w:t xml:space="preserve">       - cluster2-network: Con IP 192.168.166.3.</w:t>
         <w:br/>
       </w:r>
     </w:p>

--- a/tests/demo.docx
+++ b/tests/demo.docx
@@ -19,7 +19,7 @@
         <w:pStyle w:val="Heading1"/>
       </w:pPr>
       <w:r>
-        <w:t>Despliegue actual (Hora: 16:58:45)</w:t>
+        <w:t>Despliegue actual (Hora: 17:00:26)</w:t>
       </w:r>
     </w:p>
     <w:p>
@@ -42,7 +42,7 @@
         <w:rPr>
           <w:b/>
         </w:rPr>
-        <w:t xml:space="preserve">k8s-master: </w:t>
+        <w:t xml:space="preserve">k8s-node-0: </w:t>
       </w:r>
       <w:r>
         <w:t>Nodo k8s encontrado. Añadir descripción de la VNF si procede.</w:t>
@@ -52,11 +52,7 @@
         <w:br/>
       </w:r>
       <w:r>
-        <w:t xml:space="preserve">       - cluster-network: Con IP 192.168.187.4.</w:t>
-        <w:br/>
-      </w:r>
-      <w:r>
-        <w:t xml:space="preserve">       - cluster2-network: Con IP 192.168.166.3.</w:t>
+        <w:t xml:space="preserve">       - cluster-network: Con IP 192.168.187.28.</w:t>
         <w:br/>
       </w:r>
     </w:p>
@@ -98,7 +94,7 @@
         <w:rPr>
           <w:b/>
         </w:rPr>
-        <w:t xml:space="preserve">k8s-node-0: </w:t>
+        <w:t xml:space="preserve">k8s-master: </w:t>
       </w:r>
       <w:r>
         <w:t>Nodo k8s encontrado. Añadir descripción de la VNF si procede.</w:t>
@@ -108,7 +104,11 @@
         <w:br/>
       </w:r>
       <w:r>
-        <w:t xml:space="preserve">       - cluster-network: Con IP 192.168.187.28.</w:t>
+        <w:t xml:space="preserve">       - cluster-network: Con IP 192.168.187.4.</w:t>
+        <w:br/>
+      </w:r>
+      <w:r>
+        <w:t xml:space="preserve">       - cluster2-network: Con IP 192.168.166.3.</w:t>
         <w:br/>
       </w:r>
     </w:p>

--- a/tests/demo.docx
+++ b/tests/demo.docx
@@ -19,7 +19,7 @@
         <w:pStyle w:val="Heading1"/>
       </w:pPr>
       <w:r>
-        <w:t>Despliegue actual (Hora: 17:00:26)</w:t>
+        <w:t>Despliegue actual (Hora: 17:01:46)</w:t>
       </w:r>
     </w:p>
     <w:p>

--- a/tests/demo.docx
+++ b/tests/demo.docx
@@ -19,7 +19,7 @@
         <w:pStyle w:val="Heading1"/>
       </w:pPr>
       <w:r>
-        <w:t>Despliegue actual (Hora: 17:01:46)</w:t>
+        <w:t>Despliegue actual (Hora: 17:11:59)</w:t>
       </w:r>
     </w:p>
     <w:p>
@@ -27,6 +27,32 @@
         <w:t xml:space="preserve">En el despliegue realizado se han creado 3 instancias y 3 redes. </w:t>
         <w:br/>
         <w:t xml:space="preserve">  Nodos: </w:t>
+        <w:br/>
+      </w:r>
+    </w:p>
+    <w:p>
+      <w:pPr>
+        <w:pStyle w:val="ListBullet"/>
+      </w:pPr>
+      <w:r>
+        <w:t xml:space="preserve"> </w:t>
+      </w:r>
+      <w:r/>
+      <w:r>
+        <w:rPr>
+          <w:b/>
+        </w:rPr>
+        <w:t xml:space="preserve">k8s-node-1: </w:t>
+      </w:r>
+      <w:r>
+        <w:t>Nodo k8s encontrado. Añadir descripción de la VNF si procede.</w:t>
+      </w:r>
+      <w:r>
+        <w:t xml:space="preserve"> La(s) interface(s) de red tiene(n) acceso:</w:t>
+        <w:br/>
+      </w:r>
+      <w:r>
+        <w:t xml:space="preserve">       - cluster-network: Con IP 192.168.187.20.</w:t>
         <w:br/>
       </w:r>
     </w:p>
@@ -68,32 +94,6 @@
         <w:rPr>
           <w:b/>
         </w:rPr>
-        <w:t xml:space="preserve">k8s-node-1: </w:t>
-      </w:r>
-      <w:r>
-        <w:t>Nodo k8s encontrado. Añadir descripción de la VNF si procede.</w:t>
-      </w:r>
-      <w:r>
-        <w:t xml:space="preserve"> La(s) interface(s) de red tiene(n) acceso:</w:t>
-        <w:br/>
-      </w:r>
-      <w:r>
-        <w:t xml:space="preserve">       - cluster-network: Con IP 192.168.187.20.</w:t>
-        <w:br/>
-      </w:r>
-    </w:p>
-    <w:p>
-      <w:pPr>
-        <w:pStyle w:val="ListBullet"/>
-      </w:pPr>
-      <w:r>
-        <w:t xml:space="preserve"> </w:t>
-      </w:r>
-      <w:r/>
-      <w:r>
-        <w:rPr>
-          <w:b/>
-        </w:rPr>
         <w:t xml:space="preserve">k8s-master: </w:t>
       </w:r>
       <w:r>
@@ -104,11 +104,11 @@
         <w:br/>
       </w:r>
       <w:r>
-        <w:t xml:space="preserve">       - cluster-network: Con IP 192.168.187.4.</w:t>
+        <w:t xml:space="preserve">       - cluster2-network: Con IP 192.168.166.3.</w:t>
         <w:br/>
       </w:r>
       <w:r>
-        <w:t xml:space="preserve">       - cluster2-network: Con IP 192.168.166.3.</w:t>
+        <w:t xml:space="preserve">       - cluster-network: Con IP 192.168.187.4.</w:t>
         <w:br/>
       </w:r>
     </w:p>

--- a/tests/demo.docx
+++ b/tests/demo.docx
@@ -19,7 +19,7 @@
         <w:pStyle w:val="Heading1"/>
       </w:pPr>
       <w:r>
-        <w:t>Despliegue actual (Hora: 17:11:59)</w:t>
+        <w:t>Despliegue actual (Hora: 17:33:09)</w:t>
       </w:r>
     </w:p>
     <w:p>
@@ -27,32 +27,6 @@
         <w:t xml:space="preserve">En el despliegue realizado se han creado 3 instancias y 3 redes. </w:t>
         <w:br/>
         <w:t xml:space="preserve">  Nodos: </w:t>
-        <w:br/>
-      </w:r>
-    </w:p>
-    <w:p>
-      <w:pPr>
-        <w:pStyle w:val="ListBullet"/>
-      </w:pPr>
-      <w:r>
-        <w:t xml:space="preserve"> </w:t>
-      </w:r>
-      <w:r/>
-      <w:r>
-        <w:rPr>
-          <w:b/>
-        </w:rPr>
-        <w:t xml:space="preserve">k8s-node-1: </w:t>
-      </w:r>
-      <w:r>
-        <w:t>Nodo k8s encontrado. Añadir descripción de la VNF si procede.</w:t>
-      </w:r>
-      <w:r>
-        <w:t xml:space="preserve"> La(s) interface(s) de red tiene(n) acceso:</w:t>
-        <w:br/>
-      </w:r>
-      <w:r>
-        <w:t xml:space="preserve">       - cluster-network: Con IP 192.168.187.20.</w:t>
         <w:br/>
       </w:r>
     </w:p>
@@ -104,11 +78,37 @@
         <w:br/>
       </w:r>
       <w:r>
+        <w:t xml:space="preserve">       - cluster-network: Con IP 192.168.187.4.</w:t>
+        <w:br/>
+      </w:r>
+      <w:r>
         <w:t xml:space="preserve">       - cluster2-network: Con IP 192.168.166.3.</w:t>
         <w:br/>
       </w:r>
+    </w:p>
+    <w:p>
+      <w:pPr>
+        <w:pStyle w:val="ListBullet"/>
+      </w:pPr>
       <w:r>
-        <w:t xml:space="preserve">       - cluster-network: Con IP 192.168.187.4.</w:t>
+        <w:t xml:space="preserve"> </w:t>
+      </w:r>
+      <w:r/>
+      <w:r>
+        <w:rPr>
+          <w:b/>
+        </w:rPr>
+        <w:t xml:space="preserve">k8s-node-1: </w:t>
+      </w:r>
+      <w:r>
+        <w:t>Nodo k8s encontrado. Añadir descripción de la VNF si procede.</w:t>
+      </w:r>
+      <w:r>
+        <w:t xml:space="preserve"> La(s) interface(s) de red tiene(n) acceso:</w:t>
+        <w:br/>
+      </w:r>
+      <w:r>
+        <w:t xml:space="preserve">       - cluster-network: Con IP 192.168.187.20.</w:t>
         <w:br/>
       </w:r>
     </w:p>
